--- a/Notes.docx
+++ b/Notes.docx
@@ -11,6 +11,7 @@
           <w:szCs w:val="28"/>
         </w:rPr>
       </w:pPr>
+      <w:proofErr w:type="spellStart"/>
       <w:r>
         <w:rPr>
           <w:b/>
@@ -18,8 +19,49 @@
           <w:sz w:val="28"/>
           <w:szCs w:val="28"/>
         </w:rPr>
-        <w:t>Beginnig From : Class COmponents</w:t>
-      </w:r>
+        <w:t>Beginnig</w:t>
+      </w:r>
+      <w:proofErr w:type="spellEnd"/>
+      <w:r>
+        <w:rPr>
+          <w:b/>
+          <w:bCs/>
+          <w:sz w:val="28"/>
+          <w:szCs w:val="28"/>
+        </w:rPr>
+        <w:t xml:space="preserve"> </w:t>
+      </w:r>
+      <w:proofErr w:type="gramStart"/>
+      <w:r>
+        <w:rPr>
+          <w:b/>
+          <w:bCs/>
+          <w:sz w:val="28"/>
+          <w:szCs w:val="28"/>
+        </w:rPr>
+        <w:t>From :</w:t>
+      </w:r>
+      <w:proofErr w:type="gramEnd"/>
+      <w:r>
+        <w:rPr>
+          <w:b/>
+          <w:bCs/>
+          <w:sz w:val="28"/>
+          <w:szCs w:val="28"/>
+        </w:rPr>
+        <w:t xml:space="preserve"> Class </w:t>
+      </w:r>
+      <w:proofErr w:type="spellStart"/>
+      <w:r>
+        <w:rPr>
+          <w:b/>
+          <w:bCs/>
+          <w:sz w:val="28"/>
+          <w:szCs w:val="28"/>
+        </w:rPr>
+        <w:t>COmponents</w:t>
+      </w:r>
+      <w:proofErr w:type="spellEnd"/>
     </w:p>
     <w:p/>
     <w:p>
@@ -31,43 +73,75 @@
         </w:numPr>
       </w:pPr>
       <w:r>
-        <w:t>We can also Write classes that return HTML.(Classes has more functionality than the functions):</w:t>
-      </w:r>
-    </w:p>
-    <w:p>
-      <w:pPr>
-        <w:pStyle w:val="ListParagraph"/>
-        <w:numPr>
-          <w:ilvl w:val="0"/>
-          <w:numId w:val="1"/>
-        </w:numPr>
-      </w:pPr>
-      <w:r>
-        <w:t>BY using Class component we get access to the state.</w:t>
-      </w:r>
-    </w:p>
-    <w:p>
-      <w:pPr>
-        <w:pStyle w:val="ListParagraph"/>
-        <w:numPr>
-          <w:ilvl w:val="0"/>
-          <w:numId w:val="1"/>
-        </w:numPr>
-      </w:pPr>
-      <w:r>
-        <w:t>Component gives method called setstate.</w:t>
-      </w:r>
-    </w:p>
-    <w:p>
-      <w:pPr>
-        <w:pStyle w:val="ListParagraph"/>
-        <w:numPr>
-          <w:ilvl w:val="0"/>
-          <w:numId w:val="1"/>
-        </w:numPr>
-      </w:pPr>
-      <w:r>
-        <w:t>You are not allowed to change the state without calling setstate.</w:t>
+        <w:t xml:space="preserve">We can also Write classes that return </w:t>
+      </w:r>
+      <w:proofErr w:type="gramStart"/>
+      <w:r>
+        <w:t>HTML.(</w:t>
+      </w:r>
+      <w:proofErr w:type="gramEnd"/>
+      <w:r>
+        <w:t>Classes has more functionality than the functions):</w:t>
+      </w:r>
+    </w:p>
+    <w:p>
+      <w:pPr>
+        <w:pStyle w:val="ListParagraph"/>
+        <w:numPr>
+          <w:ilvl w:val="0"/>
+          <w:numId w:val="1"/>
+        </w:numPr>
+      </w:pPr>
+      <w:r>
+        <w:t xml:space="preserve">BY using Class </w:t>
+      </w:r>
+      <w:proofErr w:type="gramStart"/>
+      <w:r>
+        <w:t>component</w:t>
+      </w:r>
+      <w:proofErr w:type="gramEnd"/>
+      <w:r>
+        <w:t xml:space="preserve"> we get access to the state.</w:t>
+      </w:r>
+    </w:p>
+    <w:p>
+      <w:pPr>
+        <w:pStyle w:val="ListParagraph"/>
+        <w:numPr>
+          <w:ilvl w:val="0"/>
+          <w:numId w:val="1"/>
+        </w:numPr>
+      </w:pPr>
+      <w:r>
+        <w:t xml:space="preserve">Component gives method called </w:t>
+      </w:r>
+      <w:proofErr w:type="spellStart"/>
+      <w:r>
+        <w:t>setstate</w:t>
+      </w:r>
+      <w:proofErr w:type="spellEnd"/>
+      <w:r>
+        <w:t>.</w:t>
+      </w:r>
+    </w:p>
+    <w:p>
+      <w:pPr>
+        <w:pStyle w:val="ListParagraph"/>
+        <w:numPr>
+          <w:ilvl w:val="0"/>
+          <w:numId w:val="1"/>
+        </w:numPr>
+      </w:pPr>
+      <w:r>
+        <w:t xml:space="preserve">You are not allowed to change the state without calling </w:t>
+      </w:r>
+      <w:proofErr w:type="spellStart"/>
+      <w:r>
+        <w:t>setstate</w:t>
+      </w:r>
+      <w:proofErr w:type="spellEnd"/>
+      <w:r>
+        <w:t>.</w:t>
       </w:r>
     </w:p>
     <w:p>
@@ -105,15 +179,57 @@
         </w:numPr>
       </w:pPr>
       <w:r>
-        <w:t>We usje HTML lookaline elements like div, h1 ,etc</w:t>
-      </w:r>
+        <w:t xml:space="preserve">We </w:t>
+      </w:r>
+      <w:proofErr w:type="spellStart"/>
+      <w:r>
+        <w:t>usje</w:t>
+      </w:r>
+      <w:proofErr w:type="spellEnd"/>
+      <w:r>
+        <w:t xml:space="preserve"> HTML </w:t>
+      </w:r>
+      <w:proofErr w:type="spellStart"/>
+      <w:r>
+        <w:t>lookaline</w:t>
+      </w:r>
+      <w:proofErr w:type="spellEnd"/>
+      <w:r>
+        <w:t xml:space="preserve"> elements like div, h</w:t>
+      </w:r>
+      <w:proofErr w:type="gramStart"/>
+      <w:r>
+        <w:t>1 ,</w:t>
+      </w:r>
+      <w:proofErr w:type="spellStart"/>
+      <w:r>
+        <w:t>etc</w:t>
+      </w:r>
+      <w:proofErr w:type="spellEnd"/>
+      <w:proofErr w:type="gramEnd"/>
     </w:p>
     <w:p>
       <w:pPr>
         <w:ind w:firstLine="720"/>
       </w:pPr>
       <w:r>
-        <w:t>we can also make our own element like cardlist, searchbox, etc.</w:t>
+        <w:t xml:space="preserve">we can also make our own element like </w:t>
+      </w:r>
+      <w:proofErr w:type="spellStart"/>
+      <w:r>
+        <w:t>cardlist</w:t>
+      </w:r>
+      <w:proofErr w:type="spellEnd"/>
+      <w:r>
+        <w:t xml:space="preserve">, </w:t>
+      </w:r>
+      <w:proofErr w:type="spellStart"/>
+      <w:r>
+        <w:t>searchbox</w:t>
+      </w:r>
+      <w:proofErr w:type="spellEnd"/>
+      <w:r>
+        <w:t>, etc.</w:t>
       </w:r>
     </w:p>
     <w:p>
@@ -149,19 +265,59 @@
         </w:numPr>
       </w:pPr>
       <w:r>
-        <w:t>One of the main proprert that exist in the props object is children.</w:t>
-      </w:r>
-    </w:p>
-    <w:p>
-      <w:pPr>
-        <w:pStyle w:val="ListParagraph"/>
-        <w:numPr>
-          <w:ilvl w:val="0"/>
-          <w:numId w:val="1"/>
-        </w:numPr>
-      </w:pPr>
-      <w:r>
-        <w:t>Children are anything between elements of componets. Eg: &lt;CardList&gt; Children &lt;/Cardlsit&gt;.</w:t>
+        <w:t xml:space="preserve">One of the main </w:t>
+      </w:r>
+      <w:proofErr w:type="spellStart"/>
+      <w:r>
+        <w:t>proprert</w:t>
+      </w:r>
+      <w:proofErr w:type="spellEnd"/>
+      <w:r>
+        <w:t xml:space="preserve"> that exist in the props object is children.</w:t>
+      </w:r>
+    </w:p>
+    <w:p>
+      <w:pPr>
+        <w:pStyle w:val="ListParagraph"/>
+        <w:numPr>
+          <w:ilvl w:val="0"/>
+          <w:numId w:val="1"/>
+        </w:numPr>
+      </w:pPr>
+      <w:r>
+        <w:t xml:space="preserve">Children are anything between elements of </w:t>
+      </w:r>
+      <w:proofErr w:type="spellStart"/>
+      <w:r>
+        <w:t>componets</w:t>
+      </w:r>
+      <w:proofErr w:type="spellEnd"/>
+      <w:r>
+        <w:t xml:space="preserve">. </w:t>
+      </w:r>
+      <w:proofErr w:type="spellStart"/>
+      <w:r>
+        <w:t>Eg</w:t>
+      </w:r>
+      <w:proofErr w:type="spellEnd"/>
+      <w:r>
+        <w:t>: &lt;</w:t>
+      </w:r>
+      <w:proofErr w:type="spellStart"/>
+      <w:r>
+        <w:t>CardList</w:t>
+      </w:r>
+      <w:proofErr w:type="spellEnd"/>
+      <w:r>
+        <w:t>&gt; Children &lt;/</w:t>
+      </w:r>
+      <w:proofErr w:type="spellStart"/>
+      <w:r>
+        <w:t>Cardlsit</w:t>
+      </w:r>
+      <w:proofErr w:type="spellEnd"/>
+      <w:r>
+        <w:t>&gt;.</w:t>
       </w:r>
     </w:p>
     <w:p>
@@ -181,35 +337,84 @@
         </w:numPr>
       </w:pPr>
       <w:r>
-        <w:t>React uses Syntheic Events.</w:t>
-      </w:r>
-    </w:p>
-    <w:p>
-      <w:pPr>
-        <w:pStyle w:val="ListParagraph"/>
-        <w:numPr>
-          <w:ilvl w:val="0"/>
-          <w:numId w:val="1"/>
-        </w:numPr>
-      </w:pPr>
-      <w:r>
-        <w:t>Destructruing in React:</w:t>
+        <w:t xml:space="preserve">React uses </w:t>
+      </w:r>
+      <w:proofErr w:type="spellStart"/>
+      <w:r>
+        <w:t>Syntheic</w:t>
+      </w:r>
+      <w:proofErr w:type="spellEnd"/>
+      <w:r>
+        <w:t xml:space="preserve"> Events.</w:t>
+      </w:r>
+    </w:p>
+    <w:p>
+      <w:pPr>
+        <w:pStyle w:val="ListParagraph"/>
+        <w:numPr>
+          <w:ilvl w:val="0"/>
+          <w:numId w:val="1"/>
+        </w:numPr>
+      </w:pPr>
+      <w:proofErr w:type="spellStart"/>
+      <w:r>
+        <w:t>Destructruing</w:t>
+      </w:r>
+      <w:proofErr w:type="spellEnd"/>
+      <w:r>
+        <w:t xml:space="preserve"> in React:</w:t>
       </w:r>
       <w:r>
         <w:tab/>
-        <w:t>const  {monsters} = this.state.monsters</w:t>
-      </w:r>
-    </w:p>
-    <w:p>
-      <w:pPr>
-        <w:pStyle w:val="ListParagraph"/>
-        <w:numPr>
-          <w:ilvl w:val="0"/>
-          <w:numId w:val="1"/>
-        </w:numPr>
-      </w:pPr>
-      <w:r>
-        <w:t>Functional Components unlike class component component donot have access to state(no access to constructor), and life cycle methods.</w:t>
+      </w:r>
+      <w:proofErr w:type="gramStart"/>
+      <w:r>
+        <w:t>const  {</w:t>
+      </w:r>
+      <w:proofErr w:type="gramEnd"/>
+      <w:r>
+        <w:t xml:space="preserve">monsters} = </w:t>
+      </w:r>
+      <w:proofErr w:type="spellStart"/>
+      <w:r>
+        <w:t>this.state.monsters</w:t>
+      </w:r>
+      <w:proofErr w:type="spellEnd"/>
+    </w:p>
+    <w:p>
+      <w:pPr>
+        <w:pStyle w:val="ListParagraph"/>
+        <w:numPr>
+          <w:ilvl w:val="0"/>
+          <w:numId w:val="1"/>
+        </w:numPr>
+      </w:pPr>
+      <w:r>
+        <w:t xml:space="preserve">Functional Components unlike class component </w:t>
+      </w:r>
+      <w:proofErr w:type="spellStart"/>
+      <w:r>
+        <w:t>component</w:t>
+      </w:r>
+      <w:proofErr w:type="spellEnd"/>
+      <w:r>
+        <w:t xml:space="preserve"> </w:t>
+      </w:r>
+      <w:proofErr w:type="spellStart"/>
+      <w:r>
+        <w:t>donot</w:t>
+      </w:r>
+      <w:proofErr w:type="spellEnd"/>
+      <w:r>
+        <w:t xml:space="preserve"> have access to </w:t>
+      </w:r>
+      <w:proofErr w:type="gramStart"/>
+      <w:r>
+        <w:t>state(</w:t>
+      </w:r>
+      <w:proofErr w:type="gramEnd"/>
+      <w:r>
+        <w:t>no access to constructor), and life cycle methods.</w:t>
       </w:r>
     </w:p>
     <w:p>
@@ -271,6 +476,30 @@
       <w:r>
         <w:t xml:space="preserve">Method Is nothing but the function inside the object or class. </w:t>
       </w:r>
+    </w:p>
+    <w:p>
+      <w:pPr>
+        <w:rPr>
+          <w:b/>
+          <w:bCs/>
+        </w:rPr>
+      </w:pPr>
+      <w:r>
+        <w:rPr>
+          <w:b/>
+          <w:bCs/>
+        </w:rPr>
+        <w:t>REACT and REACT DOM</w:t>
+      </w:r>
+    </w:p>
+    <w:p>
+      <w:pPr>
+        <w:pStyle w:val="ListParagraph"/>
+        <w:numPr>
+          <w:ilvl w:val="0"/>
+          <w:numId w:val="1"/>
+        </w:numPr>
+      </w:pPr>
     </w:p>
     <w:p>
       <w:pPr>

--- a/Notes.docx
+++ b/Notes.docx
@@ -11,7 +11,6 @@
           <w:szCs w:val="28"/>
         </w:rPr>
       </w:pPr>
-      <w:proofErr w:type="spellStart"/>
       <w:r>
         <w:rPr>
           <w:b/>
@@ -19,49 +18,8 @@
           <w:sz w:val="28"/>
           <w:szCs w:val="28"/>
         </w:rPr>
-        <w:t>Beginnig</w:t>
-      </w:r>
-      <w:proofErr w:type="spellEnd"/>
-      <w:r>
-        <w:rPr>
-          <w:b/>
-          <w:bCs/>
-          <w:sz w:val="28"/>
-          <w:szCs w:val="28"/>
-        </w:rPr>
-        <w:t xml:space="preserve"> </w:t>
-      </w:r>
-      <w:proofErr w:type="gramStart"/>
-      <w:r>
-        <w:rPr>
-          <w:b/>
-          <w:bCs/>
-          <w:sz w:val="28"/>
-          <w:szCs w:val="28"/>
-        </w:rPr>
-        <w:t>From :</w:t>
-      </w:r>
-      <w:proofErr w:type="gramEnd"/>
-      <w:r>
-        <w:rPr>
-          <w:b/>
-          <w:bCs/>
-          <w:sz w:val="28"/>
-          <w:szCs w:val="28"/>
-        </w:rPr>
-        <w:t xml:space="preserve"> Class </w:t>
-      </w:r>
-      <w:proofErr w:type="spellStart"/>
-      <w:r>
-        <w:rPr>
-          <w:b/>
-          <w:bCs/>
-          <w:sz w:val="28"/>
-          <w:szCs w:val="28"/>
-        </w:rPr>
-        <w:t>COmponents</w:t>
-      </w:r>
-      <w:proofErr w:type="spellEnd"/>
+        <w:t>Beginnig From : Class COmponents</w:t>
+      </w:r>
     </w:p>
     <w:p/>
     <w:p>
@@ -73,75 +31,43 @@
         </w:numPr>
       </w:pPr>
       <w:r>
-        <w:t xml:space="preserve">We can also Write classes that return </w:t>
-      </w:r>
-      <w:proofErr w:type="gramStart"/>
-      <w:r>
-        <w:t>HTML.(</w:t>
-      </w:r>
-      <w:proofErr w:type="gramEnd"/>
-      <w:r>
-        <w:t>Classes has more functionality than the functions):</w:t>
-      </w:r>
-    </w:p>
-    <w:p>
-      <w:pPr>
-        <w:pStyle w:val="ListParagraph"/>
-        <w:numPr>
-          <w:ilvl w:val="0"/>
-          <w:numId w:val="1"/>
-        </w:numPr>
-      </w:pPr>
-      <w:r>
-        <w:t xml:space="preserve">BY using Class </w:t>
-      </w:r>
-      <w:proofErr w:type="gramStart"/>
-      <w:r>
-        <w:t>component</w:t>
-      </w:r>
-      <w:proofErr w:type="gramEnd"/>
-      <w:r>
-        <w:t xml:space="preserve"> we get access to the state.</w:t>
-      </w:r>
-    </w:p>
-    <w:p>
-      <w:pPr>
-        <w:pStyle w:val="ListParagraph"/>
-        <w:numPr>
-          <w:ilvl w:val="0"/>
-          <w:numId w:val="1"/>
-        </w:numPr>
-      </w:pPr>
-      <w:r>
-        <w:t xml:space="preserve">Component gives method called </w:t>
-      </w:r>
-      <w:proofErr w:type="spellStart"/>
-      <w:r>
-        <w:t>setstate</w:t>
-      </w:r>
-      <w:proofErr w:type="spellEnd"/>
-      <w:r>
-        <w:t>.</w:t>
-      </w:r>
-    </w:p>
-    <w:p>
-      <w:pPr>
-        <w:pStyle w:val="ListParagraph"/>
-        <w:numPr>
-          <w:ilvl w:val="0"/>
-          <w:numId w:val="1"/>
-        </w:numPr>
-      </w:pPr>
-      <w:r>
-        <w:t xml:space="preserve">You are not allowed to change the state without calling </w:t>
-      </w:r>
-      <w:proofErr w:type="spellStart"/>
-      <w:r>
-        <w:t>setstate</w:t>
-      </w:r>
-      <w:proofErr w:type="spellEnd"/>
-      <w:r>
-        <w:t>.</w:t>
+        <w:t>We can also Write classes that return HTML.(Classes has more functionality than the functions):</w:t>
+      </w:r>
+    </w:p>
+    <w:p>
+      <w:pPr>
+        <w:pStyle w:val="ListParagraph"/>
+        <w:numPr>
+          <w:ilvl w:val="0"/>
+          <w:numId w:val="1"/>
+        </w:numPr>
+      </w:pPr>
+      <w:r>
+        <w:t>BY using Class component we get access to the state.</w:t>
+      </w:r>
+    </w:p>
+    <w:p>
+      <w:pPr>
+        <w:pStyle w:val="ListParagraph"/>
+        <w:numPr>
+          <w:ilvl w:val="0"/>
+          <w:numId w:val="1"/>
+        </w:numPr>
+      </w:pPr>
+      <w:r>
+        <w:t>Component gives method called setstate.</w:t>
+      </w:r>
+    </w:p>
+    <w:p>
+      <w:pPr>
+        <w:pStyle w:val="ListParagraph"/>
+        <w:numPr>
+          <w:ilvl w:val="0"/>
+          <w:numId w:val="1"/>
+        </w:numPr>
+      </w:pPr>
+      <w:r>
+        <w:t>You are not allowed to change the state without calling setstate.</w:t>
       </w:r>
     </w:p>
     <w:p>
@@ -179,57 +105,15 @@
         </w:numPr>
       </w:pPr>
       <w:r>
-        <w:t xml:space="preserve">We </w:t>
-      </w:r>
-      <w:proofErr w:type="spellStart"/>
-      <w:r>
-        <w:t>usje</w:t>
-      </w:r>
-      <w:proofErr w:type="spellEnd"/>
-      <w:r>
-        <w:t xml:space="preserve"> HTML </w:t>
-      </w:r>
-      <w:proofErr w:type="spellStart"/>
-      <w:r>
-        <w:t>lookaline</w:t>
-      </w:r>
-      <w:proofErr w:type="spellEnd"/>
-      <w:r>
-        <w:t xml:space="preserve"> elements like div, h</w:t>
-      </w:r>
-      <w:proofErr w:type="gramStart"/>
-      <w:r>
-        <w:t>1 ,</w:t>
-      </w:r>
-      <w:proofErr w:type="spellStart"/>
-      <w:r>
-        <w:t>etc</w:t>
-      </w:r>
-      <w:proofErr w:type="spellEnd"/>
-      <w:proofErr w:type="gramEnd"/>
+        <w:t>We usje HTML lookaline elements like div, h1 ,etc</w:t>
+      </w:r>
     </w:p>
     <w:p>
       <w:pPr>
         <w:ind w:firstLine="720"/>
       </w:pPr>
       <w:r>
-        <w:t xml:space="preserve">we can also make our own element like </w:t>
-      </w:r>
-      <w:proofErr w:type="spellStart"/>
-      <w:r>
-        <w:t>cardlist</w:t>
-      </w:r>
-      <w:proofErr w:type="spellEnd"/>
-      <w:r>
-        <w:t xml:space="preserve">, </w:t>
-      </w:r>
-      <w:proofErr w:type="spellStart"/>
-      <w:r>
-        <w:t>searchbox</w:t>
-      </w:r>
-      <w:proofErr w:type="spellEnd"/>
-      <w:r>
-        <w:t>, etc.</w:t>
+        <w:t>we can also make our own element like cardlist, searchbox, etc.</w:t>
       </w:r>
     </w:p>
     <w:p>
@@ -265,59 +149,19 @@
         </w:numPr>
       </w:pPr>
       <w:r>
-        <w:t xml:space="preserve">One of the main </w:t>
-      </w:r>
-      <w:proofErr w:type="spellStart"/>
-      <w:r>
-        <w:t>proprert</w:t>
-      </w:r>
-      <w:proofErr w:type="spellEnd"/>
-      <w:r>
-        <w:t xml:space="preserve"> that exist in the props object is children.</w:t>
-      </w:r>
-    </w:p>
-    <w:p>
-      <w:pPr>
-        <w:pStyle w:val="ListParagraph"/>
-        <w:numPr>
-          <w:ilvl w:val="0"/>
-          <w:numId w:val="1"/>
-        </w:numPr>
-      </w:pPr>
-      <w:r>
-        <w:t xml:space="preserve">Children are anything between elements of </w:t>
-      </w:r>
-      <w:proofErr w:type="spellStart"/>
-      <w:r>
-        <w:t>componets</w:t>
-      </w:r>
-      <w:proofErr w:type="spellEnd"/>
-      <w:r>
-        <w:t xml:space="preserve">. </w:t>
-      </w:r>
-      <w:proofErr w:type="spellStart"/>
-      <w:r>
-        <w:t>Eg</w:t>
-      </w:r>
-      <w:proofErr w:type="spellEnd"/>
-      <w:r>
-        <w:t>: &lt;</w:t>
-      </w:r>
-      <w:proofErr w:type="spellStart"/>
-      <w:r>
-        <w:t>CardList</w:t>
-      </w:r>
-      <w:proofErr w:type="spellEnd"/>
-      <w:r>
-        <w:t>&gt; Children &lt;/</w:t>
-      </w:r>
-      <w:proofErr w:type="spellStart"/>
-      <w:r>
-        <w:t>Cardlsit</w:t>
-      </w:r>
-      <w:proofErr w:type="spellEnd"/>
-      <w:r>
-        <w:t>&gt;.</w:t>
+        <w:t>One of the main proprert that exist in the props object is children.</w:t>
+      </w:r>
+    </w:p>
+    <w:p>
+      <w:pPr>
+        <w:pStyle w:val="ListParagraph"/>
+        <w:numPr>
+          <w:ilvl w:val="0"/>
+          <w:numId w:val="1"/>
+        </w:numPr>
+      </w:pPr>
+      <w:r>
+        <w:t>Children are anything between elements of componets. Eg: &lt;CardList&gt; Children &lt;/Cardlsit&gt;.</w:t>
       </w:r>
     </w:p>
     <w:p>
@@ -337,84 +181,35 @@
         </w:numPr>
       </w:pPr>
       <w:r>
-        <w:t xml:space="preserve">React uses </w:t>
-      </w:r>
-      <w:proofErr w:type="spellStart"/>
-      <w:r>
-        <w:t>Syntheic</w:t>
-      </w:r>
-      <w:proofErr w:type="spellEnd"/>
-      <w:r>
-        <w:t xml:space="preserve"> Events.</w:t>
-      </w:r>
-    </w:p>
-    <w:p>
-      <w:pPr>
-        <w:pStyle w:val="ListParagraph"/>
-        <w:numPr>
-          <w:ilvl w:val="0"/>
-          <w:numId w:val="1"/>
-        </w:numPr>
-      </w:pPr>
-      <w:proofErr w:type="spellStart"/>
-      <w:r>
-        <w:t>Destructruing</w:t>
-      </w:r>
-      <w:proofErr w:type="spellEnd"/>
-      <w:r>
-        <w:t xml:space="preserve"> in React:</w:t>
+        <w:t>React uses Syntheic Events.</w:t>
+      </w:r>
+    </w:p>
+    <w:p>
+      <w:pPr>
+        <w:pStyle w:val="ListParagraph"/>
+        <w:numPr>
+          <w:ilvl w:val="0"/>
+          <w:numId w:val="1"/>
+        </w:numPr>
+      </w:pPr>
+      <w:r>
+        <w:t>Destructruing in React:</w:t>
       </w:r>
       <w:r>
         <w:tab/>
-      </w:r>
-      <w:proofErr w:type="gramStart"/>
-      <w:r>
-        <w:t>const  {</w:t>
-      </w:r>
-      <w:proofErr w:type="gramEnd"/>
-      <w:r>
-        <w:t xml:space="preserve">monsters} = </w:t>
-      </w:r>
-      <w:proofErr w:type="spellStart"/>
-      <w:r>
-        <w:t>this.state.monsters</w:t>
-      </w:r>
-      <w:proofErr w:type="spellEnd"/>
-    </w:p>
-    <w:p>
-      <w:pPr>
-        <w:pStyle w:val="ListParagraph"/>
-        <w:numPr>
-          <w:ilvl w:val="0"/>
-          <w:numId w:val="1"/>
-        </w:numPr>
-      </w:pPr>
-      <w:r>
-        <w:t xml:space="preserve">Functional Components unlike class component </w:t>
-      </w:r>
-      <w:proofErr w:type="spellStart"/>
-      <w:r>
-        <w:t>component</w:t>
-      </w:r>
-      <w:proofErr w:type="spellEnd"/>
-      <w:r>
-        <w:t xml:space="preserve"> </w:t>
-      </w:r>
-      <w:proofErr w:type="spellStart"/>
-      <w:r>
-        <w:t>donot</w:t>
-      </w:r>
-      <w:proofErr w:type="spellEnd"/>
-      <w:r>
-        <w:t xml:space="preserve"> have access to </w:t>
-      </w:r>
-      <w:proofErr w:type="gramStart"/>
-      <w:r>
-        <w:t>state(</w:t>
-      </w:r>
-      <w:proofErr w:type="gramEnd"/>
-      <w:r>
-        <w:t>no access to constructor), and life cycle methods.</w:t>
+        <w:t>const  {monsters} = this.state.monsters</w:t>
+      </w:r>
+    </w:p>
+    <w:p>
+      <w:pPr>
+        <w:pStyle w:val="ListParagraph"/>
+        <w:numPr>
+          <w:ilvl w:val="0"/>
+          <w:numId w:val="1"/>
+        </w:numPr>
+      </w:pPr>
+      <w:r>
+        <w:t>Functional Components unlike class component component donot have access to state(no access to constructor), and life cycle methods.</w:t>
       </w:r>
     </w:p>
     <w:p>
@@ -500,6 +295,9 @@
           <w:numId w:val="1"/>
         </w:numPr>
       </w:pPr>
+      <w:r>
+        <w:t>React is a engine which has many views. Eg: react-dom is for web pages and react-native is for mobile application.</w:t>
+      </w:r>
     </w:p>
     <w:p>
       <w:pPr>
